--- a/ftc18225/ftc-robot-guide-beginner.docx
+++ b/ftc18225/ftc-robot-guide-beginner.docx
@@ -57,6 +57,12 @@
     <w:p/>
     <w:sdt>
       <w:sdtPr>
+        <w:rPr>
+          <w:rFonts w:asciiTheme="minorHAnsi" w:eastAsiaTheme="minorHAnsi" w:hAnsiTheme="minorHAnsi" w:cstheme="minorBidi"/>
+          <w:color w:val="auto"/>
+          <w:sz w:val="22"/>
+          <w:szCs w:val="22"/>
+        </w:rPr>
         <w:id w:val="1011030281"/>
         <w:docPartObj>
           <w:docPartGallery w:val="Table of Contents"/>
@@ -65,13 +71,9 @@
       </w:sdtPr>
       <w:sdtEndPr>
         <w:rPr>
-          <w:rFonts w:asciiTheme="minorHAnsi" w:eastAsiaTheme="minorHAnsi" w:hAnsiTheme="minorHAnsi" w:cstheme="minorBidi"/>
           <w:b/>
           <w:bCs/>
           <w:noProof/>
-          <w:color w:val="auto"/>
-          <w:sz w:val="22"/>
-          <w:szCs w:val="22"/>
         </w:rPr>
       </w:sdtEndPr>
       <w:sdtContent>
@@ -3001,7 +3003,7 @@
             <w:color w:val="0000FF"/>
             <w:u w:val="single"/>
           </w:rPr>
-          <w:t>www.gobuilda.com</w:t>
+          <w:t>www.gobilda.com</w:t>
         </w:r>
       </w:hyperlink>
       <w:r>
